--- a/stupkt/网络与系统安全-实验1-报告模板.docx
+++ b/stupkt/网络与系统安全-实验1-报告模板.docx
@@ -1079,6 +1079,48 @@
     <w:p>
       <w:pPr>
         <w:ind w:firstLineChars="0" w:firstLine="420"/>
+      </w:pPr>
+    </w:p>
+    <w:p>
+      <w:pPr>
+        <w:pStyle w:val="1"/>
+        <w:rPr>
+          <w:rFonts w:ascii="微软雅黑" w:eastAsia="微软雅黑" w:hAnsi="微软雅黑" w:cs="微软雅黑"/>
+          <w:sz w:val="32"/>
+          <w:szCs w:val="32"/>
+        </w:rPr>
+      </w:pPr>
+      <w:r>
+        <w:rPr>
+          <w:rFonts w:ascii="微软雅黑" w:eastAsia="微软雅黑" w:hAnsi="微软雅黑" w:cs="微软雅黑" w:hint="eastAsia"/>
+          <w:sz w:val="32"/>
+          <w:szCs w:val="32"/>
+        </w:rPr>
+        <w:t>三</w:t>
+      </w:r>
+      <w:r>
+        <w:rPr>
+          <w:rFonts w:ascii="微软雅黑" w:eastAsia="微软雅黑" w:hAnsi="微软雅黑" w:cs="微软雅黑" w:hint="eastAsia"/>
+          <w:sz w:val="32"/>
+          <w:szCs w:val="32"/>
+        </w:rPr>
+        <w:t>、</w:t>
+      </w:r>
+      <w:r>
+        <w:rPr>
+          <w:rFonts w:ascii="微软雅黑" w:eastAsia="微软雅黑" w:hAnsi="微软雅黑" w:cs="微软雅黑" w:hint="eastAsia"/>
+          <w:sz w:val="32"/>
+          <w:szCs w:val="32"/>
+        </w:rPr>
+        <w:t>对本次实验的建议</w:t>
+      </w:r>
+    </w:p>
+    <w:p>
+      <w:pPr>
+        <w:ind w:firstLineChars="0" w:firstLine="420"/>
+        <w:rPr>
+          <w:rFonts w:hint="eastAsia"/>
+        </w:rPr>
       </w:pPr>
     </w:p>
     <w:sectPr>
@@ -2033,6 +2075,7 @@
     <w:rsid w:val="0021216C"/>
     <w:rsid w:val="004626CF"/>
     <w:rsid w:val="004C75A0"/>
+    <w:rsid w:val="00907425"/>
     <w:rsid w:val="00A332CF"/>
     <w:rsid w:val="00B60505"/>
     <w:rsid w:val="00C02131"/>
